--- a/JS Advanced/07 Unit Testing and Error Handling/Homework/JS-Advanced-Unit-Testing-and-Error-Handling-Exercise.docx
+++ b/JS Advanced/07 Unit Testing and Error Handling/Homework/JS-Advanced-Unit-Testing-and-Error-Handling-Exercise.docx
@@ -1,10 +1,10 @@
 
 <file path=word/document.xml><?xml version="1.0" encoding="utf-8"?>
-<w:document xmlns:wpc="http://schemas.microsoft.com/office/word/2010/wordprocessingCanvas" xmlns:cx="http://schemas.microsoft.com/office/drawing/2014/chartex" xmlns:cx1="http://schemas.microsoft.com/office/drawing/2015/9/8/chartex" xmlns:cx2="http://schemas.microsoft.com/office/drawing/2015/10/21/chartex" xmlns:cx3="http://schemas.microsoft.com/office/drawing/2016/5/9/chartex" xmlns:cx4="http://schemas.microsoft.com/office/drawing/2016/5/10/chartex" xmlns:cx5="http://schemas.microsoft.com/office/drawing/2016/5/11/chartex" xmlns:cx6="http://schemas.microsoft.com/office/drawing/2016/5/12/chartex" xmlns:cx7="http://schemas.microsoft.com/office/drawing/2016/5/13/chartex" xmlns:cx8="http://schemas.microsoft.com/office/drawing/2016/5/14/chartex" xmlns:mc="http://schemas.openxmlformats.org/markup-compatibility/2006" xmlns:aink="http://schemas.microsoft.com/office/drawing/2016/ink" xmlns:am3d="http://schemas.microsoft.com/office/drawing/2017/model3d" xmlns:o="urn:schemas-microsoft-com:office:office" xmlns:r="http://schemas.openxmlformats.org/officeDocument/2006/relationships" xmlns:m="http://schemas.openxmlformats.org/officeDocument/2006/math" xmlns:v="urn:schemas-microsoft-com:vml" xmlns:wp14="http://schemas.microsoft.com/office/word/2010/wordprocessingDrawing" xmlns:wp="http://schemas.openxmlformats.org/drawingml/2006/wordprocessingDrawing" xmlns:w10="urn:schemas-microsoft-com:office:word" xmlns:w="http://schemas.openxmlformats.org/wordprocessingml/2006/main" xmlns:w14="http://schemas.microsoft.com/office/word/2010/wordml" xmlns:w15="http://schemas.microsoft.com/office/word/2012/wordml" xmlns:w16cex="http://schemas.microsoft.com/office/word/2018/wordml/cex" xmlns:w16cid="http://schemas.microsoft.com/office/word/2016/wordml/cid" xmlns:w16="http://schemas.microsoft.com/office/word/2018/wordml" xmlns:w16sdtdh="http://schemas.microsoft.com/office/word/2020/wordml/sdtdatahash" xmlns:w16se="http://schemas.microsoft.com/office/word/2015/wordml/symex" xmlns:wpg="http://schemas.microsoft.com/office/word/2010/wordprocessingGroup" xmlns:wpi="http://schemas.microsoft.com/office/word/2010/wordprocessingInk" xmlns:wne="http://schemas.microsoft.com/office/word/2006/wordml" xmlns:wps="http://schemas.microsoft.com/office/word/2010/wordprocessingShape" mc:Ignorable="w14 w15 w16se w16cid w16 w16cex w16sdtdh wp14">
+<w:document xmlns:wpc="http://schemas.microsoft.com/office/word/2010/wordprocessingCanvas" xmlns:cx="http://schemas.microsoft.com/office/drawing/2014/chartex" xmlns:cx1="http://schemas.microsoft.com/office/drawing/2015/9/8/chartex" xmlns:mc="http://schemas.openxmlformats.org/markup-compatibility/2006" xmlns:o="urn:schemas-microsoft-com:office:office" xmlns:r="http://schemas.openxmlformats.org/officeDocument/2006/relationships" xmlns:m="http://schemas.openxmlformats.org/officeDocument/2006/math" xmlns:v="urn:schemas-microsoft-com:vml" xmlns:wp14="http://schemas.microsoft.com/office/word/2010/wordprocessingDrawing" xmlns:wp="http://schemas.openxmlformats.org/drawingml/2006/wordprocessingDrawing" xmlns:w10="urn:schemas-microsoft-com:office:word" xmlns:w="http://schemas.openxmlformats.org/wordprocessingml/2006/main" xmlns:w14="http://schemas.microsoft.com/office/word/2010/wordml" xmlns:w15="http://schemas.microsoft.com/office/word/2012/wordml" xmlns:w16se="http://schemas.microsoft.com/office/word/2015/wordml/symex" xmlns:wpg="http://schemas.microsoft.com/office/word/2010/wordprocessingGroup" xmlns:wpi="http://schemas.microsoft.com/office/word/2010/wordprocessingInk" xmlns:wne="http://schemas.microsoft.com/office/word/2006/wordml" xmlns:wps="http://schemas.microsoft.com/office/word/2010/wordprocessingShape" mc:Ignorable="w14 w15 w16se wp14">
   <w:body>
     <w:p>
       <w:pPr>
-        <w:pStyle w:val="1"/>
+        <w:pStyle w:val="Heading1"/>
         <w:jc w:val="center"/>
         <w:rPr>
           <w:lang w:val="bg-BG"/>
@@ -44,7 +44,7 @@
       <w:hyperlink r:id="rId8" w:history="1">
         <w:r>
           <w:rPr>
-            <w:rStyle w:val="a9"/>
+            <w:rStyle w:val="Hyperlink"/>
             <w:sz w:val="24"/>
             <w:szCs w:val="24"/>
           </w:rPr>
@@ -52,7 +52,7 @@
         </w:r>
         <w:r>
           <w:rPr>
-            <w:rStyle w:val="a9"/>
+            <w:rStyle w:val="Hyperlink"/>
             <w:noProof/>
             <w:sz w:val="24"/>
             <w:szCs w:val="24"/>
@@ -61,7 +61,7 @@
         </w:r>
         <w:r>
           <w:rPr>
-            <w:rStyle w:val="a9"/>
+            <w:rStyle w:val="Hyperlink"/>
             <w:sz w:val="24"/>
             <w:szCs w:val="24"/>
           </w:rPr>
@@ -69,7 +69,7 @@
         </w:r>
         <w:r>
           <w:rPr>
-            <w:rStyle w:val="a9"/>
+            <w:rStyle w:val="Hyperlink"/>
             <w:noProof/>
             <w:sz w:val="24"/>
             <w:szCs w:val="24"/>
@@ -116,7 +116,7 @@
     </w:p>
     <w:p>
       <w:pPr>
-        <w:pStyle w:val="2"/>
+        <w:pStyle w:val="Heading2"/>
         <w:numPr>
           <w:ilvl w:val="0"/>
           <w:numId w:val="8"/>
@@ -124,12 +124,14 @@
         <w:ind w:left="360"/>
         <w:rPr>
           <w:noProof/>
+          <w:highlight w:val="green"/>
           <w:lang w:val="bg-BG"/>
         </w:rPr>
       </w:pPr>
       <w:r>
         <w:rPr>
           <w:noProof/>
+          <w:highlight w:val="green"/>
         </w:rPr>
         <w:t>Request Validator</w:t>
       </w:r>
@@ -319,7 +321,7 @@
     </w:p>
     <w:p>
       <w:pPr>
-        <w:pStyle w:val="ac"/>
+        <w:pStyle w:val="ListParagraph"/>
         <w:numPr>
           <w:ilvl w:val="0"/>
           <w:numId w:val="6"/>
@@ -406,7 +408,7 @@
     </w:p>
     <w:p>
       <w:pPr>
-        <w:pStyle w:val="ac"/>
+        <w:pStyle w:val="ListParagraph"/>
         <w:numPr>
           <w:ilvl w:val="0"/>
           <w:numId w:val="6"/>
@@ -468,7 +470,7 @@
       </w:r>
       <w:r>
         <w:rPr>
-          <w:rStyle w:val="ab"/>
+          <w:rStyle w:val="Strong"/>
           <w:noProof/>
           <w:sz w:val="24"/>
           <w:szCs w:val="24"/>
@@ -486,7 +488,7 @@
     </w:p>
     <w:p>
       <w:pPr>
-        <w:pStyle w:val="ac"/>
+        <w:pStyle w:val="ListParagraph"/>
         <w:numPr>
           <w:ilvl w:val="0"/>
           <w:numId w:val="6"/>
@@ -581,7 +583,7 @@
     </w:p>
     <w:p>
       <w:pPr>
-        <w:pStyle w:val="ac"/>
+        <w:pStyle w:val="ListParagraph"/>
         <w:numPr>
           <w:ilvl w:val="0"/>
           <w:numId w:val="6"/>
@@ -611,7 +613,7 @@
       </w:r>
       <w:r>
         <w:rPr>
-          <w:rStyle w:val="ab"/>
+          <w:rStyle w:val="Strong"/>
           <w:noProof/>
           <w:sz w:val="24"/>
           <w:szCs w:val="24"/>
@@ -853,7 +855,7 @@
       </w:r>
       <w:r>
         <w:rPr>
-          <w:rStyle w:val="ab"/>
+          <w:rStyle w:val="Strong"/>
           <w:noProof/>
           <w:sz w:val="24"/>
           <w:szCs w:val="24"/>
@@ -972,7 +974,7 @@
     </w:p>
     <w:p>
       <w:pPr>
-        <w:pStyle w:val="3"/>
+        <w:pStyle w:val="Heading3"/>
         <w:rPr>
           <w:noProof/>
           <w:lang w:val="bg-BG"/>
@@ -1053,7 +1055,7 @@
     </w:p>
     <w:p>
       <w:pPr>
-        <w:pStyle w:val="3"/>
+        <w:pStyle w:val="Heading3"/>
         <w:rPr>
           <w:noProof/>
           <w:lang w:val="bg-BG"/>
@@ -1068,7 +1070,7 @@
     </w:p>
     <w:tbl>
       <w:tblPr>
-        <w:tblStyle w:val="af"/>
+        <w:tblStyle w:val="TableGrid"/>
         <w:tblW w:w="10204" w:type="dxa"/>
         <w:tblInd w:w="23" w:type="dxa"/>
         <w:tblLayout w:type="fixed"/>
@@ -1530,7 +1532,6 @@
                 <w:szCs w:val="24"/>
                 <w:lang w:val="bg-BG"/>
               </w:rPr>
-              <w:lastRenderedPageBreak/>
               <w:t xml:space="preserve">  </w:t>
             </w:r>
             <w:r>
@@ -1575,7 +1576,6 @@
                 <w:sz w:val="24"/>
                 <w:szCs w:val="24"/>
               </w:rPr>
-              <w:lastRenderedPageBreak/>
               <w:t>Invalid request header: Invalid Method</w:t>
             </w:r>
           </w:p>
@@ -1592,7 +1592,7 @@
     </w:p>
     <w:tbl>
       <w:tblPr>
-        <w:tblStyle w:val="af"/>
+        <w:tblStyle w:val="TableGrid"/>
         <w:tblW w:w="10204" w:type="dxa"/>
         <w:tblInd w:w="23" w:type="dxa"/>
         <w:tblLayout w:type="fixed"/>
@@ -1750,7 +1750,7 @@
     </w:tbl>
     <w:p>
       <w:pPr>
-        <w:pStyle w:val="3"/>
+        <w:pStyle w:val="Heading3"/>
         <w:rPr>
           <w:noProof/>
           <w:lang w:val="bg-BG"/>
@@ -1799,7 +1799,7 @@
     </w:p>
     <w:tbl>
       <w:tblPr>
-        <w:tblStyle w:val="af"/>
+        <w:tblStyle w:val="TableGrid"/>
         <w:tblW w:w="10204" w:type="dxa"/>
         <w:tblInd w:w="23" w:type="dxa"/>
         <w:tblLayout w:type="fixed"/>
@@ -2024,7 +2024,7 @@
     </w:tbl>
     <w:p>
       <w:pPr>
-        <w:pStyle w:val="ac"/>
+        <w:pStyle w:val="ListParagraph"/>
         <w:numPr>
           <w:ilvl w:val="0"/>
           <w:numId w:val="7"/>
@@ -2062,7 +2062,7 @@
       </w:r>
       <w:r>
         <w:rPr>
-          <w:rStyle w:val="ab"/>
+          <w:rStyle w:val="Strong"/>
           <w:noProof/>
           <w:sz w:val="24"/>
           <w:szCs w:val="24"/>
@@ -2097,7 +2097,7 @@
     </w:p>
     <w:tbl>
       <w:tblPr>
-        <w:tblStyle w:val="af"/>
+        <w:tblStyle w:val="TableGrid"/>
         <w:tblW w:w="10204" w:type="dxa"/>
         <w:tblInd w:w="23" w:type="dxa"/>
         <w:tblLayout w:type="fixed"/>
@@ -2288,7 +2288,7 @@
     </w:tbl>
     <w:p>
       <w:pPr>
-        <w:pStyle w:val="ac"/>
+        <w:pStyle w:val="ListParagraph"/>
         <w:numPr>
           <w:ilvl w:val="0"/>
           <w:numId w:val="7"/>
@@ -2310,7 +2310,7 @@
       </w:r>
       <w:r>
         <w:rPr>
-          <w:rStyle w:val="ab"/>
+          <w:rStyle w:val="Strong"/>
           <w:noProof/>
           <w:sz w:val="24"/>
           <w:szCs w:val="24"/>
@@ -2345,7 +2345,7 @@
     </w:p>
     <w:p>
       <w:pPr>
-        <w:pStyle w:val="1"/>
+        <w:pStyle w:val="Heading1"/>
         <w:rPr>
           <w:lang w:val="bg-BG"/>
         </w:rPr>
@@ -2426,18 +2426,21 @@
     </w:p>
     <w:p>
       <w:pPr>
-        <w:pStyle w:val="2"/>
+        <w:pStyle w:val="Heading2"/>
         <w:numPr>
           <w:ilvl w:val="0"/>
           <w:numId w:val="8"/>
         </w:numPr>
         <w:ind w:left="426" w:hanging="426"/>
         <w:rPr>
+          <w:highlight w:val="green"/>
           <w:lang w:val="bg-BG"/>
         </w:rPr>
       </w:pPr>
       <w:r>
-        <w:lastRenderedPageBreak/>
+        <w:rPr>
+          <w:highlight w:val="green"/>
+        </w:rPr>
         <w:t>Even or Odd</w:t>
       </w:r>
     </w:p>
@@ -2729,7 +2732,7 @@
     </w:p>
     <w:p>
       <w:pPr>
-        <w:pStyle w:val="3"/>
+        <w:pStyle w:val="Heading3"/>
         <w:rPr>
           <w:lang w:val="bg-BG"/>
         </w:rPr>
@@ -2785,7 +2788,7 @@
     </w:p>
     <w:tbl>
       <w:tblPr>
-        <w:tblStyle w:val="af"/>
+        <w:tblStyle w:val="TableGrid"/>
         <w:tblW w:w="9965" w:type="dxa"/>
         <w:tblInd w:w="23" w:type="dxa"/>
         <w:tblLayout w:type="fixed"/>
@@ -3206,7 +3209,7 @@
     </w:tbl>
     <w:p>
       <w:pPr>
-        <w:pStyle w:val="3"/>
+        <w:pStyle w:val="Heading3"/>
         <w:rPr>
           <w:lang w:val="bg-BG"/>
         </w:rPr>
@@ -3233,7 +3236,7 @@
     </w:p>
     <w:p>
       <w:pPr>
-        <w:pStyle w:val="ac"/>
+        <w:pStyle w:val="ListParagraph"/>
         <w:numPr>
           <w:ilvl w:val="0"/>
           <w:numId w:val="5"/>
@@ -3262,7 +3265,7 @@
     </w:p>
     <w:p>
       <w:pPr>
-        <w:pStyle w:val="ac"/>
+        <w:pStyle w:val="ListParagraph"/>
         <w:numPr>
           <w:ilvl w:val="0"/>
           <w:numId w:val="5"/>
@@ -3307,7 +3310,7 @@
     </w:p>
     <w:p>
       <w:pPr>
-        <w:pStyle w:val="ac"/>
+        <w:pStyle w:val="ListParagraph"/>
         <w:numPr>
           <w:ilvl w:val="0"/>
           <w:numId w:val="5"/>
@@ -3468,7 +3471,7 @@
     </w:p>
     <w:p>
       <w:pPr>
-        <w:pStyle w:val="ac"/>
+        <w:pStyle w:val="ListParagraph"/>
         <w:numPr>
           <w:ilvl w:val="0"/>
           <w:numId w:val="17"/>
@@ -3503,7 +3506,7 @@
     </w:p>
     <w:p>
       <w:pPr>
-        <w:pStyle w:val="ac"/>
+        <w:pStyle w:val="ListParagraph"/>
         <w:numPr>
           <w:ilvl w:val="0"/>
           <w:numId w:val="17"/>
@@ -3576,17 +3579,21 @@
     </w:p>
     <w:p>
       <w:pPr>
-        <w:pStyle w:val="2"/>
+        <w:pStyle w:val="Heading2"/>
         <w:numPr>
           <w:ilvl w:val="0"/>
           <w:numId w:val="8"/>
         </w:numPr>
         <w:ind w:left="426" w:hanging="426"/>
         <w:rPr>
+          <w:highlight w:val="green"/>
           <w:lang w:val="bg-BG"/>
         </w:rPr>
       </w:pPr>
       <w:r>
+        <w:rPr>
+          <w:highlight w:val="green"/>
+        </w:rPr>
         <w:t>Char Lookup</w:t>
       </w:r>
     </w:p>
@@ -3709,7 +3716,7 @@
     </w:p>
     <w:p>
       <w:pPr>
-        <w:pStyle w:val="ac"/>
+        <w:pStyle w:val="ListParagraph"/>
         <w:numPr>
           <w:ilvl w:val="0"/>
           <w:numId w:val="3"/>
@@ -3799,7 +3806,7 @@
     </w:p>
     <w:p>
       <w:pPr>
-        <w:pStyle w:val="ac"/>
+        <w:pStyle w:val="ListParagraph"/>
         <w:numPr>
           <w:ilvl w:val="1"/>
           <w:numId w:val="3"/>
@@ -3906,7 +3913,7 @@
     </w:p>
     <w:p>
       <w:pPr>
-        <w:pStyle w:val="ac"/>
+        <w:pStyle w:val="ListParagraph"/>
         <w:numPr>
           <w:ilvl w:val="1"/>
           <w:numId w:val="3"/>
@@ -3924,7 +3931,6 @@
           <w:sz w:val="24"/>
           <w:szCs w:val="24"/>
         </w:rPr>
-        <w:lastRenderedPageBreak/>
         <w:t xml:space="preserve">If </w:t>
       </w:r>
       <w:r>
@@ -4031,7 +4037,7 @@
     </w:p>
     <w:p>
       <w:pPr>
-        <w:pStyle w:val="ac"/>
+        <w:pStyle w:val="ListParagraph"/>
         <w:numPr>
           <w:ilvl w:val="1"/>
           <w:numId w:val="3"/>
@@ -4137,7 +4143,7 @@
     </w:p>
     <w:p>
       <w:pPr>
-        <w:pStyle w:val="3"/>
+        <w:pStyle w:val="Heading3"/>
         <w:rPr>
           <w:lang w:val="bg-BG"/>
         </w:rPr>
@@ -4193,7 +4199,7 @@
     </w:p>
     <w:tbl>
       <w:tblPr>
-        <w:tblStyle w:val="af"/>
+        <w:tblStyle w:val="TableGrid"/>
         <w:tblW w:w="9965" w:type="dxa"/>
         <w:tblInd w:w="23" w:type="dxa"/>
         <w:tblLayout w:type="fixed"/>
@@ -4617,7 +4623,7 @@
     </w:tbl>
     <w:p>
       <w:pPr>
-        <w:pStyle w:val="3"/>
+        <w:pStyle w:val="Heading3"/>
         <w:rPr>
           <w:lang w:val="bg-BG"/>
         </w:rPr>
@@ -4672,7 +4678,7 @@
     </w:p>
     <w:p>
       <w:pPr>
-        <w:pStyle w:val="ac"/>
+        <w:pStyle w:val="ListParagraph"/>
         <w:numPr>
           <w:ilvl w:val="0"/>
           <w:numId w:val="3"/>
@@ -4703,7 +4709,7 @@
     </w:p>
     <w:p>
       <w:pPr>
-        <w:pStyle w:val="ac"/>
+        <w:pStyle w:val="ListParagraph"/>
         <w:numPr>
           <w:ilvl w:val="0"/>
           <w:numId w:val="3"/>
@@ -4743,7 +4749,7 @@
     </w:p>
     <w:p>
       <w:pPr>
-        <w:pStyle w:val="ac"/>
+        <w:pStyle w:val="ListParagraph"/>
         <w:numPr>
           <w:ilvl w:val="0"/>
           <w:numId w:val="3"/>
@@ -5101,7 +5107,7 @@
     </w:p>
     <w:p>
       <w:pPr>
-        <w:pStyle w:val="2"/>
+        <w:pStyle w:val="Heading2"/>
         <w:numPr>
           <w:ilvl w:val="0"/>
           <w:numId w:val="8"/>
@@ -5156,7 +5162,7 @@
     </w:p>
     <w:p>
       <w:pPr>
-        <w:pStyle w:val="ac"/>
+        <w:pStyle w:val="ListParagraph"/>
         <w:numPr>
           <w:ilvl w:val="0"/>
           <w:numId w:val="2"/>
@@ -5204,7 +5210,7 @@
     </w:p>
     <w:p>
       <w:pPr>
-        <w:pStyle w:val="ac"/>
+        <w:pStyle w:val="ListParagraph"/>
         <w:numPr>
           <w:ilvl w:val="1"/>
           <w:numId w:val="2"/>
@@ -5295,7 +5301,7 @@
     </w:p>
     <w:p>
       <w:pPr>
-        <w:pStyle w:val="ac"/>
+        <w:pStyle w:val="ListParagraph"/>
         <w:numPr>
           <w:ilvl w:val="1"/>
           <w:numId w:val="2"/>
@@ -5313,7 +5319,6 @@
           <w:sz w:val="24"/>
           <w:szCs w:val="24"/>
         </w:rPr>
-        <w:lastRenderedPageBreak/>
         <w:t xml:space="preserve">If the </w:t>
       </w:r>
       <w:r>
@@ -5387,7 +5392,7 @@
     </w:p>
     <w:p>
       <w:pPr>
-        <w:pStyle w:val="ac"/>
+        <w:pStyle w:val="ListParagraph"/>
         <w:numPr>
           <w:ilvl w:val="0"/>
           <w:numId w:val="2"/>
@@ -5435,7 +5440,7 @@
     </w:p>
     <w:p>
       <w:pPr>
-        <w:pStyle w:val="ac"/>
+        <w:pStyle w:val="ListParagraph"/>
         <w:numPr>
           <w:ilvl w:val="1"/>
           <w:numId w:val="2"/>
@@ -5508,7 +5513,7 @@
     </w:p>
     <w:p>
       <w:pPr>
-        <w:pStyle w:val="ac"/>
+        <w:pStyle w:val="ListParagraph"/>
         <w:numPr>
           <w:ilvl w:val="1"/>
           <w:numId w:val="2"/>
@@ -5599,7 +5604,7 @@
     </w:p>
     <w:p>
       <w:pPr>
-        <w:pStyle w:val="ac"/>
+        <w:pStyle w:val="ListParagraph"/>
         <w:numPr>
           <w:ilvl w:val="0"/>
           <w:numId w:val="2"/>
@@ -5651,7 +5656,7 @@
     </w:p>
     <w:p>
       <w:pPr>
-        <w:pStyle w:val="ac"/>
+        <w:pStyle w:val="ListParagraph"/>
         <w:numPr>
           <w:ilvl w:val="1"/>
           <w:numId w:val="2"/>
@@ -5723,7 +5728,7 @@
     </w:p>
     <w:p>
       <w:pPr>
-        <w:pStyle w:val="ac"/>
+        <w:pStyle w:val="ListParagraph"/>
         <w:numPr>
           <w:ilvl w:val="1"/>
           <w:numId w:val="2"/>
@@ -5816,7 +5821,7 @@
     </w:p>
     <w:p>
       <w:pPr>
-        <w:pStyle w:val="ac"/>
+        <w:pStyle w:val="ListParagraph"/>
         <w:ind w:left="1440"/>
         <w:rPr>
           <w:sz w:val="24"/>
@@ -5827,7 +5832,7 @@
     </w:p>
     <w:p>
       <w:pPr>
-        <w:pStyle w:val="3"/>
+        <w:pStyle w:val="Heading3"/>
         <w:rPr>
           <w:lang w:val="bg-BG"/>
         </w:rPr>
@@ -5883,7 +5888,7 @@
     </w:p>
     <w:tbl>
       <w:tblPr>
-        <w:tblStyle w:val="af"/>
+        <w:tblStyle w:val="TableGrid"/>
         <w:tblW w:w="9965" w:type="dxa"/>
         <w:tblInd w:w="23" w:type="dxa"/>
         <w:tblLayout w:type="fixed"/>
@@ -6471,6 +6476,15 @@
                 <w:lang w:val="bg-BG"/>
               </w:rPr>
               <w:br/>
+            </w:r>
+            <w:r>
+              <w:rPr>
+                <w:rFonts w:ascii="Consolas" w:eastAsia="Times New Roman" w:hAnsi="Consolas" w:cs="Consolas"/>
+                <w:noProof/>
+                <w:color w:val="000000"/>
+                <w:lang w:val="bg-BG"/>
+              </w:rPr>
+              <w:lastRenderedPageBreak/>
               <w:t xml:space="preserve">        </w:t>
             </w:r>
             <w:r>
@@ -6788,7 +6802,7 @@
     </w:p>
     <w:p>
       <w:pPr>
-        <w:pStyle w:val="3"/>
+        <w:pStyle w:val="Heading3"/>
         <w:rPr>
           <w:lang w:val="bg-BG"/>
         </w:rPr>
@@ -6861,8 +6875,8 @@
       <w:r>
         <w:rPr>
           <w:noProof/>
-        </w:rPr>
-        <w:lastRenderedPageBreak/>
+          <w:lang w:val="bg-BG" w:eastAsia="bg-BG"/>
+        </w:rPr>
         <w:drawing>
           <wp:inline distT="0" distB="0" distL="0" distR="0" wp14:anchorId="11D770C5" wp14:editId="110DF722">
             <wp:extent cx="6080760" cy="3223065"/>
@@ -6956,7 +6970,7 @@
     </w:p>
     <w:p>
       <w:pPr>
-        <w:pStyle w:val="3"/>
+        <w:pStyle w:val="Heading3"/>
         <w:rPr>
           <w:lang w:val="bg-BG"/>
         </w:rPr>
@@ -6967,7 +6981,7 @@
     </w:p>
     <w:p>
       <w:pPr>
-        <w:pStyle w:val="ac"/>
+        <w:pStyle w:val="ListParagraph"/>
         <w:numPr>
           <w:ilvl w:val="0"/>
           <w:numId w:val="4"/>
@@ -7003,7 +7017,7 @@
     </w:p>
     <w:p>
       <w:pPr>
-        <w:pStyle w:val="ac"/>
+        <w:pStyle w:val="ListParagraph"/>
         <w:numPr>
           <w:ilvl w:val="0"/>
           <w:numId w:val="4"/>
@@ -7069,7 +7083,7 @@
     </w:p>
     <w:p>
       <w:pPr>
-        <w:pStyle w:val="1"/>
+        <w:pStyle w:val="Heading1"/>
       </w:pPr>
       <w:r>
         <w:lastRenderedPageBreak/>
@@ -7207,7 +7221,7 @@
     </w:p>
     <w:p>
       <w:pPr>
-        <w:pStyle w:val="ac"/>
+        <w:pStyle w:val="ListParagraph"/>
         <w:numPr>
           <w:ilvl w:val="0"/>
           <w:numId w:val="18"/>
@@ -7295,7 +7309,7 @@
     </w:p>
     <w:p>
       <w:pPr>
-        <w:pStyle w:val="ac"/>
+        <w:pStyle w:val="ListParagraph"/>
         <w:numPr>
           <w:ilvl w:val="0"/>
           <w:numId w:val="18"/>
@@ -7383,7 +7397,7 @@
     </w:p>
     <w:p>
       <w:pPr>
-        <w:pStyle w:val="ac"/>
+        <w:pStyle w:val="ListParagraph"/>
         <w:numPr>
           <w:ilvl w:val="0"/>
           <w:numId w:val="18"/>
@@ -7453,7 +7467,7 @@
     </w:p>
     <w:p>
       <w:pPr>
-        <w:pStyle w:val="ac"/>
+        <w:pStyle w:val="ListParagraph"/>
         <w:numPr>
           <w:ilvl w:val="0"/>
           <w:numId w:val="18"/>
@@ -7546,18 +7560,20 @@
     </w:p>
     <w:p>
       <w:pPr>
-        <w:pStyle w:val="2"/>
+        <w:pStyle w:val="Heading2"/>
         <w:numPr>
           <w:ilvl w:val="0"/>
           <w:numId w:val="8"/>
         </w:numPr>
         <w:rPr>
           <w:noProof/>
-        </w:rPr>
-      </w:pPr>
-      <w:r>
-        <w:rPr>
-          <w:noProof/>
+          <w:highlight w:val="green"/>
+        </w:rPr>
+      </w:pPr>
+      <w:r>
+        <w:rPr>
+          <w:noProof/>
+          <w:highlight w:val="green"/>
         </w:rPr>
         <w:t>Notification</w:t>
       </w:r>
@@ -7688,7 +7704,7 @@
       </w:r>
       <w:r>
         <w:rPr>
-          <w:rStyle w:val="ab"/>
+          <w:rStyle w:val="Strong"/>
         </w:rPr>
         <w:t>hidden</w:t>
       </w:r>
@@ -7700,7 +7716,7 @@
       </w:r>
       <w:r>
         <w:rPr>
-          <w:rStyle w:val="ab"/>
+          <w:rStyle w:val="Strong"/>
         </w:rPr>
         <w:t>reveal</w:t>
       </w:r>
@@ -7750,7 +7766,7 @@
     </w:p>
     <w:p>
       <w:pPr>
-        <w:pStyle w:val="3"/>
+        <w:pStyle w:val="Heading3"/>
         <w:rPr>
           <w:noProof/>
         </w:rPr>
@@ -7772,6 +7788,7 @@
       <w:r>
         <w:rPr>
           <w:noProof/>
+          <w:lang w:val="bg-BG" w:eastAsia="bg-BG"/>
         </w:rPr>
         <w:drawing>
           <wp:inline distT="0" distB="0" distL="0" distR="0" wp14:anchorId="5FCE845A" wp14:editId="10B868F5">
@@ -7834,13 +7851,19 @@
     </w:p>
     <w:p>
       <w:pPr>
-        <w:pStyle w:val="2"/>
+        <w:pStyle w:val="Heading2"/>
         <w:numPr>
           <w:ilvl w:val="0"/>
           <w:numId w:val="8"/>
         </w:numPr>
-      </w:pPr>
-      <w:r>
+        <w:rPr>
+          <w:highlight w:val="green"/>
+        </w:rPr>
+      </w:pPr>
+      <w:r>
+        <w:rPr>
+          <w:highlight w:val="green"/>
+        </w:rPr>
         <w:t>Dynamic Validation</w:t>
       </w:r>
     </w:p>
@@ -7867,71 +7890,11 @@
           <w:szCs w:val="24"/>
           <w:lang w:val="bg-BG"/>
         </w:rPr>
-        <w:t xml:space="preserve"> </w:t>
-      </w:r>
-      <w:proofErr w:type="spellStart"/>
-      <w:r>
-        <w:rPr>
-          <w:rFonts w:cstheme="minorHAnsi"/>
-          <w:sz w:val="24"/>
-          <w:szCs w:val="24"/>
-          <w:lang w:val="bg-BG"/>
-        </w:rPr>
-        <w:t>when</w:t>
-      </w:r>
-      <w:proofErr w:type="spellEnd"/>
-      <w:r>
-        <w:rPr>
-          <w:rFonts w:cstheme="minorHAnsi"/>
-          <w:sz w:val="24"/>
-          <w:szCs w:val="24"/>
-          <w:lang w:val="bg-BG"/>
-        </w:rPr>
-        <w:t xml:space="preserve"> </w:t>
-      </w:r>
-      <w:proofErr w:type="spellStart"/>
-      <w:r>
-        <w:rPr>
-          <w:rFonts w:cstheme="minorHAnsi"/>
-          <w:sz w:val="24"/>
-          <w:szCs w:val="24"/>
-          <w:lang w:val="bg-BG"/>
-        </w:rPr>
-        <w:t>it</w:t>
-      </w:r>
-      <w:proofErr w:type="spellEnd"/>
-      <w:r>
-        <w:rPr>
-          <w:rFonts w:cstheme="minorHAnsi"/>
-          <w:sz w:val="24"/>
-          <w:szCs w:val="24"/>
-          <w:lang w:val="bg-BG"/>
-        </w:rPr>
-        <w:t xml:space="preserve"> </w:t>
-      </w:r>
-      <w:proofErr w:type="spellStart"/>
-      <w:r>
-        <w:rPr>
-          <w:rFonts w:cstheme="minorHAnsi"/>
-          <w:sz w:val="24"/>
-          <w:szCs w:val="24"/>
-          <w:lang w:val="bg-BG"/>
-        </w:rPr>
-        <w:t>is</w:t>
-      </w:r>
-      <w:proofErr w:type="spellEnd"/>
-      <w:r>
-        <w:rPr>
-          <w:rFonts w:cstheme="minorHAnsi"/>
-          <w:sz w:val="24"/>
-          <w:szCs w:val="24"/>
-          <w:lang w:val="bg-BG"/>
-        </w:rPr>
-        <w:t xml:space="preserve"> </w:t>
-      </w:r>
-      <w:r>
-        <w:rPr>
-          <w:rStyle w:val="ab"/>
+        <w:t xml:space="preserve"> when it is </w:t>
+      </w:r>
+      <w:r>
+        <w:rPr>
+          <w:rStyle w:val="Strong"/>
           <w:rFonts w:cstheme="minorHAnsi"/>
           <w:sz w:val="24"/>
           <w:szCs w:val="24"/>
@@ -8010,16 +7973,15 @@
     </w:p>
     <w:p>
       <w:pPr>
-        <w:pStyle w:val="3"/>
-        <w:rPr>
-          <w:noProof/>
-        </w:rPr>
-      </w:pPr>
-      <w:r>
-        <w:rPr>
-          <w:noProof/>
-        </w:rPr>
-        <w:lastRenderedPageBreak/>
+        <w:pStyle w:val="Heading3"/>
+        <w:rPr>
+          <w:noProof/>
+        </w:rPr>
+      </w:pPr>
+      <w:r>
+        <w:rPr>
+          <w:noProof/>
+        </w:rPr>
         <w:t>Input/Output</w:t>
       </w:r>
     </w:p>
@@ -8054,7 +8016,7 @@
       </w:r>
       <w:r>
         <w:rPr>
-          <w:rStyle w:val="ab"/>
+          <w:rStyle w:val="Strong"/>
           <w:sz w:val="24"/>
           <w:szCs w:val="24"/>
         </w:rPr>
@@ -8070,7 +8032,7 @@
     </w:p>
     <w:p>
       <w:pPr>
-        <w:pStyle w:val="3"/>
+        <w:pStyle w:val="Heading3"/>
       </w:pPr>
       <w:r>
         <w:t>Example</w:t>
@@ -8083,6 +8045,7 @@
       <w:r>
         <w:rPr>
           <w:noProof/>
+          <w:lang w:val="bg-BG" w:eastAsia="bg-BG"/>
         </w:rPr>
         <w:drawing>
           <wp:inline distT="0" distB="0" distL="0" distR="0" wp14:anchorId="0D9F46F0" wp14:editId="3271270D">
@@ -8135,6 +8098,7 @@
       <w:r>
         <w:rPr>
           <w:noProof/>
+          <w:lang w:val="bg-BG" w:eastAsia="bg-BG"/>
         </w:rPr>
         <w:drawing>
           <wp:inline distT="0" distB="0" distL="0" distR="0" wp14:anchorId="39F3EA9A" wp14:editId="5D7BD75B">
@@ -8190,7 +8154,7 @@
     </w:p>
     <w:p>
       <w:pPr>
-        <w:pStyle w:val="2"/>
+        <w:pStyle w:val="Heading2"/>
         <w:numPr>
           <w:ilvl w:val="0"/>
           <w:numId w:val="8"/>
@@ -8216,7 +8180,7 @@
     </w:p>
     <w:p>
       <w:pPr>
-        <w:pStyle w:val="3"/>
+        <w:pStyle w:val="Heading3"/>
       </w:pPr>
       <w:r>
         <w:t>HTML and JavaScript Code</w:t>
@@ -8243,7 +8207,7 @@
     </w:p>
     <w:p>
       <w:pPr>
-        <w:pStyle w:val="ac"/>
+        <w:pStyle w:val="ListParagraph"/>
         <w:numPr>
           <w:ilvl w:val="0"/>
           <w:numId w:val="16"/>
@@ -8277,6 +8241,8 @@
         </w:rPr>
         <w:t>20</w:t>
       </w:r>
+      <w:bookmarkStart w:id="0" w:name="_GoBack"/>
+      <w:bookmarkEnd w:id="0"/>
       <w:r>
         <w:t xml:space="preserve"> symbols </w:t>
       </w:r>
@@ -8310,7 +8276,7 @@
     </w:p>
     <w:p>
       <w:pPr>
-        <w:pStyle w:val="ac"/>
+        <w:pStyle w:val="ListParagraph"/>
         <w:numPr>
           <w:ilvl w:val="0"/>
           <w:numId w:val="16"/>
@@ -8404,7 +8370,7 @@
     </w:p>
     <w:p>
       <w:pPr>
-        <w:pStyle w:val="ac"/>
+        <w:pStyle w:val="ListParagraph"/>
         <w:numPr>
           <w:ilvl w:val="0"/>
           <w:numId w:val="16"/>
@@ -8453,7 +8419,7 @@
     </w:p>
     <w:p>
       <w:pPr>
-        <w:pStyle w:val="ac"/>
+        <w:pStyle w:val="ListParagraph"/>
         <w:numPr>
           <w:ilvl w:val="0"/>
           <w:numId w:val="16"/>
@@ -8674,7 +8640,7 @@
     </w:p>
     <w:p>
       <w:pPr>
-        <w:pStyle w:val="ac"/>
+        <w:pStyle w:val="ListParagraph"/>
         <w:numPr>
           <w:ilvl w:val="0"/>
           <w:numId w:val="16"/>
@@ -8893,7 +8859,7 @@
     </w:p>
     <w:p>
       <w:pPr>
-        <w:pStyle w:val="3"/>
+        <w:pStyle w:val="Heading3"/>
       </w:pPr>
       <w:r>
         <w:t>Constraints</w:t>
@@ -8901,7 +8867,7 @@
     </w:p>
     <w:p>
       <w:pPr>
-        <w:pStyle w:val="ac"/>
+        <w:pStyle w:val="ListParagraph"/>
         <w:numPr>
           <w:ilvl w:val="0"/>
           <w:numId w:val="16"/>
@@ -8933,7 +8899,7 @@
     </w:p>
     <w:p>
       <w:pPr>
-        <w:pStyle w:val="3"/>
+        <w:pStyle w:val="Heading3"/>
       </w:pPr>
       <w:r>
         <w:lastRenderedPageBreak/>
@@ -8952,6 +8918,7 @@
         <w:rPr>
           <w:b/>
           <w:noProof/>
+          <w:lang w:val="bg-BG" w:eastAsia="bg-BG"/>
         </w:rPr>
         <w:drawing>
           <wp:inline distT="0" distB="0" distL="0" distR="0" wp14:anchorId="7301ADD9" wp14:editId="22775E56">
@@ -9006,6 +8973,7 @@
         <w:rPr>
           <w:b/>
           <w:noProof/>
+          <w:lang w:val="bg-BG" w:eastAsia="bg-BG"/>
         </w:rPr>
         <w:drawing>
           <wp:inline distT="0" distB="0" distL="0" distR="0" wp14:anchorId="586AD07F" wp14:editId="14CD8E60">
@@ -9069,6 +9037,7 @@
         <w:rPr>
           <w:b/>
           <w:noProof/>
+          <w:lang w:val="bg-BG" w:eastAsia="bg-BG"/>
         </w:rPr>
         <w:lastRenderedPageBreak/>
         <w:drawing>
@@ -9133,6 +9102,7 @@
         <w:rPr>
           <w:b/>
           <w:noProof/>
+          <w:lang w:val="bg-BG" w:eastAsia="bg-BG"/>
         </w:rPr>
         <w:drawing>
           <wp:inline distT="0" distB="0" distL="0" distR="0" wp14:anchorId="4A448255" wp14:editId="4148CAA6">
@@ -9186,7 +9156,7 @@
     </w:p>
     <w:p>
       <w:pPr>
-        <w:pStyle w:val="3"/>
+        <w:pStyle w:val="Heading3"/>
       </w:pPr>
       <w:r>
         <w:t>Hints</w:t>
@@ -9194,7 +9164,7 @@
     </w:p>
     <w:p>
       <w:pPr>
-        <w:pStyle w:val="ac"/>
+        <w:pStyle w:val="ListParagraph"/>
         <w:numPr>
           <w:ilvl w:val="0"/>
           <w:numId w:val="16"/>
@@ -9257,7 +9227,7 @@
     </w:p>
     <w:p>
       <w:pPr>
-        <w:pStyle w:val="ac"/>
+        <w:pStyle w:val="ListParagraph"/>
         <w:numPr>
           <w:ilvl w:val="0"/>
           <w:numId w:val="16"/>
@@ -9339,20 +9309,12 @@
         <w:t xml:space="preserve"> button you can </w:t>
       </w:r>
       <w:r>
-        <w:t xml:space="preserve">use </w:t>
-      </w:r>
-      <w:proofErr w:type="spellStart"/>
-      <w:r>
-        <w:t>event.preventDefault</w:t>
-      </w:r>
-      <w:proofErr w:type="spellEnd"/>
-      <w:r>
-        <w:t>()</w:t>
+        <w:t>use event.preventDefault()</w:t>
       </w:r>
     </w:p>
     <w:p>
       <w:pPr>
-        <w:pStyle w:val="ac"/>
+        <w:pStyle w:val="ListParagraph"/>
         <w:numPr>
           <w:ilvl w:val="0"/>
           <w:numId w:val="16"/>
@@ -9384,7 +9346,7 @@
 </file>
 
 <file path=word/endnotes.xml><?xml version="1.0" encoding="utf-8"?>
-<w:endnotes xmlns:wpc="http://schemas.microsoft.com/office/word/2010/wordprocessingCanvas" xmlns:cx="http://schemas.microsoft.com/office/drawing/2014/chartex" xmlns:cx1="http://schemas.microsoft.com/office/drawing/2015/9/8/chartex" xmlns:cx2="http://schemas.microsoft.com/office/drawing/2015/10/21/chartex" xmlns:cx3="http://schemas.microsoft.com/office/drawing/2016/5/9/chartex" xmlns:cx4="http://schemas.microsoft.com/office/drawing/2016/5/10/chartex" xmlns:cx5="http://schemas.microsoft.com/office/drawing/2016/5/11/chartex" xmlns:cx6="http://schemas.microsoft.com/office/drawing/2016/5/12/chartex" xmlns:cx7="http://schemas.microsoft.com/office/drawing/2016/5/13/chartex" xmlns:cx8="http://schemas.microsoft.com/office/drawing/2016/5/14/chartex" xmlns:mc="http://schemas.openxmlformats.org/markup-compatibility/2006" xmlns:aink="http://schemas.microsoft.com/office/drawing/2016/ink" xmlns:am3d="http://schemas.microsoft.com/office/drawing/2017/model3d" xmlns:o="urn:schemas-microsoft-com:office:office" xmlns:r="http://schemas.openxmlformats.org/officeDocument/2006/relationships" xmlns:m="http://schemas.openxmlformats.org/officeDocument/2006/math" xmlns:v="urn:schemas-microsoft-com:vml" xmlns:wp14="http://schemas.microsoft.com/office/word/2010/wordprocessingDrawing" xmlns:wp="http://schemas.openxmlformats.org/drawingml/2006/wordprocessingDrawing" xmlns:w10="urn:schemas-microsoft-com:office:word" xmlns:w="http://schemas.openxmlformats.org/wordprocessingml/2006/main" xmlns:w14="http://schemas.microsoft.com/office/word/2010/wordml" xmlns:w15="http://schemas.microsoft.com/office/word/2012/wordml" xmlns:w16cex="http://schemas.microsoft.com/office/word/2018/wordml/cex" xmlns:w16cid="http://schemas.microsoft.com/office/word/2016/wordml/cid" xmlns:w16="http://schemas.microsoft.com/office/word/2018/wordml" xmlns:w16sdtdh="http://schemas.microsoft.com/office/word/2020/wordml/sdtdatahash" xmlns:w16se="http://schemas.microsoft.com/office/word/2015/wordml/symex" xmlns:wpg="http://schemas.microsoft.com/office/word/2010/wordprocessingGroup" xmlns:wpi="http://schemas.microsoft.com/office/word/2010/wordprocessingInk" xmlns:wne="http://schemas.microsoft.com/office/word/2006/wordml" xmlns:wps="http://schemas.microsoft.com/office/word/2010/wordprocessingShape" mc:Ignorable="w14 w15 w16se w16cid w16 w16cex w16sdtdh wp14">
+<w:endnotes xmlns:wpc="http://schemas.microsoft.com/office/word/2010/wordprocessingCanvas" xmlns:cx="http://schemas.microsoft.com/office/drawing/2014/chartex" xmlns:cx1="http://schemas.microsoft.com/office/drawing/2015/9/8/chartex" xmlns:mc="http://schemas.openxmlformats.org/markup-compatibility/2006" xmlns:o="urn:schemas-microsoft-com:office:office" xmlns:r="http://schemas.openxmlformats.org/officeDocument/2006/relationships" xmlns:m="http://schemas.openxmlformats.org/officeDocument/2006/math" xmlns:v="urn:schemas-microsoft-com:vml" xmlns:wp14="http://schemas.microsoft.com/office/word/2010/wordprocessingDrawing" xmlns:wp="http://schemas.openxmlformats.org/drawingml/2006/wordprocessingDrawing" xmlns:w10="urn:schemas-microsoft-com:office:word" xmlns:w="http://schemas.openxmlformats.org/wordprocessingml/2006/main" xmlns:w14="http://schemas.microsoft.com/office/word/2010/wordml" xmlns:w15="http://schemas.microsoft.com/office/word/2012/wordml" xmlns:w16se="http://schemas.microsoft.com/office/word/2015/wordml/symex" xmlns:wpg="http://schemas.microsoft.com/office/word/2010/wordprocessingGroup" xmlns:wpi="http://schemas.microsoft.com/office/word/2010/wordprocessingInk" xmlns:wne="http://schemas.microsoft.com/office/word/2006/wordml" xmlns:wps="http://schemas.microsoft.com/office/word/2010/wordprocessingShape" mc:Ignorable="w14 w15 w16se wp14">
   <w:endnote w:type="separator" w:id="-1">
     <w:p>
       <w:pPr>
@@ -9409,10 +9371,10 @@
 </file>
 
 <file path=word/footer1.xml><?xml version="1.0" encoding="utf-8"?>
-<w:ftr xmlns:wpc="http://schemas.microsoft.com/office/word/2010/wordprocessingCanvas" xmlns:cx="http://schemas.microsoft.com/office/drawing/2014/chartex" xmlns:cx1="http://schemas.microsoft.com/office/drawing/2015/9/8/chartex" xmlns:cx2="http://schemas.microsoft.com/office/drawing/2015/10/21/chartex" xmlns:cx3="http://schemas.microsoft.com/office/drawing/2016/5/9/chartex" xmlns:cx4="http://schemas.microsoft.com/office/drawing/2016/5/10/chartex" xmlns:cx5="http://schemas.microsoft.com/office/drawing/2016/5/11/chartex" xmlns:cx6="http://schemas.microsoft.com/office/drawing/2016/5/12/chartex" xmlns:cx7="http://schemas.microsoft.com/office/drawing/2016/5/13/chartex" xmlns:cx8="http://schemas.microsoft.com/office/drawing/2016/5/14/chartex" xmlns:mc="http://schemas.openxmlformats.org/markup-compatibility/2006" xmlns:aink="http://schemas.microsoft.com/office/drawing/2016/ink" xmlns:am3d="http://schemas.microsoft.com/office/drawing/2017/model3d" xmlns:o="urn:schemas-microsoft-com:office:office" xmlns:r="http://schemas.openxmlformats.org/officeDocument/2006/relationships" xmlns:m="http://schemas.openxmlformats.org/officeDocument/2006/math" xmlns:v="urn:schemas-microsoft-com:vml" xmlns:wp14="http://schemas.microsoft.com/office/word/2010/wordprocessingDrawing" xmlns:wp="http://schemas.openxmlformats.org/drawingml/2006/wordprocessingDrawing" xmlns:w10="urn:schemas-microsoft-com:office:word" xmlns:w="http://schemas.openxmlformats.org/wordprocessingml/2006/main" xmlns:w14="http://schemas.microsoft.com/office/word/2010/wordml" xmlns:w15="http://schemas.microsoft.com/office/word/2012/wordml" xmlns:w16cex="http://schemas.microsoft.com/office/word/2018/wordml/cex" xmlns:w16cid="http://schemas.microsoft.com/office/word/2016/wordml/cid" xmlns:w16="http://schemas.microsoft.com/office/word/2018/wordml" xmlns:w16sdtdh="http://schemas.microsoft.com/office/word/2020/wordml/sdtdatahash" xmlns:w16se="http://schemas.microsoft.com/office/word/2015/wordml/symex" xmlns:wpg="http://schemas.microsoft.com/office/word/2010/wordprocessingGroup" xmlns:wpi="http://schemas.microsoft.com/office/word/2010/wordprocessingInk" xmlns:wne="http://schemas.microsoft.com/office/word/2006/wordml" xmlns:wps="http://schemas.microsoft.com/office/word/2010/wordprocessingShape" mc:Ignorable="w14 w15 w16se w16cid w16 w16cex w16sdtdh wp14">
+<w:ftr xmlns:wpc="http://schemas.microsoft.com/office/word/2010/wordprocessingCanvas" xmlns:cx="http://schemas.microsoft.com/office/drawing/2014/chartex" xmlns:cx1="http://schemas.microsoft.com/office/drawing/2015/9/8/chartex" xmlns:mc="http://schemas.openxmlformats.org/markup-compatibility/2006" xmlns:o="urn:schemas-microsoft-com:office:office" xmlns:r="http://schemas.openxmlformats.org/officeDocument/2006/relationships" xmlns:m="http://schemas.openxmlformats.org/officeDocument/2006/math" xmlns:v="urn:schemas-microsoft-com:vml" xmlns:wp14="http://schemas.microsoft.com/office/word/2010/wordprocessingDrawing" xmlns:wp="http://schemas.openxmlformats.org/drawingml/2006/wordprocessingDrawing" xmlns:w10="urn:schemas-microsoft-com:office:word" xmlns:w="http://schemas.openxmlformats.org/wordprocessingml/2006/main" xmlns:w14="http://schemas.microsoft.com/office/word/2010/wordml" xmlns:w15="http://schemas.microsoft.com/office/word/2012/wordml" xmlns:w16se="http://schemas.microsoft.com/office/word/2015/wordml/symex" xmlns:wpg="http://schemas.microsoft.com/office/word/2010/wordprocessingGroup" xmlns:wpi="http://schemas.microsoft.com/office/word/2010/wordprocessingInk" xmlns:wne="http://schemas.microsoft.com/office/word/2006/wordml" xmlns:wps="http://schemas.microsoft.com/office/word/2010/wordprocessingShape" mc:Ignorable="w14 w15 w16se wp14">
   <w:p>
     <w:pPr>
-      <w:pStyle w:val="a5"/>
+      <w:pStyle w:val="Footer"/>
     </w:pPr>
     <w:r>
       <w:rPr>
@@ -9463,7 +9425,7 @@
                     <w:szCs w:val="17"/>
                   </w:rPr>
                 </w:pPr>
-                <w:bookmarkStart w:id="0" w:name="_Hlk24191091"/>
+                <w:bookmarkStart w:id="1" w:name="_Hlk24191091"/>
                 <w:r>
                   <w:rPr>
                     <w:sz w:val="17"/>
@@ -9481,7 +9443,7 @@
                 <w:hyperlink r:id="rId1" w:history="1">
                   <w:r>
                     <w:rPr>
-                      <w:rStyle w:val="a9"/>
+                      <w:rStyle w:val="Hyperlink"/>
                       <w:color w:val="0882DE"/>
                       <w:sz w:val="17"/>
                       <w:szCs w:val="17"/>
@@ -9581,7 +9543,7 @@
                   <w:t>.</w:t>
                 </w:r>
               </w:p>
-              <w:bookmarkEnd w:id="0"/>
+              <w:bookmarkEnd w:id="1"/>
               <w:p>
                 <w:pPr>
                   <w:spacing w:line="240" w:lineRule="auto"/>
@@ -9596,6 +9558,7 @@
                     <w:noProof/>
                     <w:sz w:val="18"/>
                     <w:szCs w:val="18"/>
+                    <w:lang w:val="bg-BG" w:eastAsia="bg-BG"/>
                   </w:rPr>
                   <w:drawing>
                     <wp:inline distT="0" distB="0" distL="0" distR="0" wp14:anchorId="3D566A21" wp14:editId="373241D7">
@@ -9662,6 +9625,7 @@
                     <w:noProof/>
                     <w:sz w:val="18"/>
                     <w:szCs w:val="18"/>
+                    <w:lang w:val="bg-BG" w:eastAsia="bg-BG"/>
                   </w:rPr>
                   <w:drawing>
                     <wp:inline distT="0" distB="0" distL="0" distR="0" wp14:anchorId="1E14A462" wp14:editId="18F2FDD3">
@@ -9728,6 +9692,7 @@
                     <w:noProof/>
                     <w:sz w:val="18"/>
                     <w:szCs w:val="18"/>
+                    <w:lang w:val="bg-BG" w:eastAsia="bg-BG"/>
                   </w:rPr>
                   <w:drawing>
                     <wp:inline distT="0" distB="0" distL="0" distR="0" wp14:anchorId="3D00404C" wp14:editId="4DAF89BC">
@@ -9781,6 +9746,7 @@
                     <w:noProof/>
                     <w:sz w:val="18"/>
                     <w:szCs w:val="18"/>
+                    <w:lang w:val="bg-BG" w:eastAsia="bg-BG"/>
                   </w:rPr>
                   <w:drawing>
                     <wp:inline distT="0" distB="0" distL="0" distR="0" wp14:anchorId="6243E13D" wp14:editId="6124C93C">
@@ -9810,7 +9776,7 @@
                                     <a14:useLocalDpi xmlns:a14="http://schemas.microsoft.com/office/drawing/2010/main" val="0"/>
                                   </a:ext>
                                   <a:ext uri="{837473B0-CC2E-450A-ABE3-18F120FF3D39}">
-                                    <a1611:picAttrSrcUrl xmlns:a1611="http://schemas.microsoft.com/office/drawing/2016/11/main" r:id="rId9"/>
+                                    <a1611:picAttrSrcUrl xmlns:a1611="http://schemas.microsoft.com/office/drawing/2016/11/main" xmlns:w16sdtdh="http://schemas.microsoft.com/office/word/2020/wordml/sdtdatahash" xmlns:w16="http://schemas.microsoft.com/office/word/2018/wordml" xmlns:w16cid="http://schemas.microsoft.com/office/word/2016/wordml/cid" xmlns:w16cex="http://schemas.microsoft.com/office/word/2018/wordml/cex" xmlns:w="http://schemas.openxmlformats.org/wordprocessingml/2006/main" xmlns:w10="urn:schemas-microsoft-com:office:word" xmlns:v="urn:schemas-microsoft-com:vml" xmlns:o="urn:schemas-microsoft-com:office:office" xmlns:am3d="http://schemas.microsoft.com/office/drawing/2017/model3d" xmlns:aink="http://schemas.microsoft.com/office/drawing/2016/ink" xmlns:cx8="http://schemas.microsoft.com/office/drawing/2016/5/14/chartex" xmlns:cx7="http://schemas.microsoft.com/office/drawing/2016/5/13/chartex" xmlns:cx6="http://schemas.microsoft.com/office/drawing/2016/5/12/chartex" xmlns:cx5="http://schemas.microsoft.com/office/drawing/2016/5/11/chartex" xmlns:cx4="http://schemas.microsoft.com/office/drawing/2016/5/10/chartex" xmlns:cx3="http://schemas.microsoft.com/office/drawing/2016/5/9/chartex" xmlns:cx2="http://schemas.microsoft.com/office/drawing/2015/10/21/chartex" xmlns="" r:id="rId9"/>
                                   </a:ext>
                                 </a:extLst>
                               </a:blip>
@@ -9850,6 +9816,7 @@
                     <w:noProof/>
                     <w:sz w:val="18"/>
                     <w:szCs w:val="18"/>
+                    <w:lang w:val="bg-BG" w:eastAsia="bg-BG"/>
                   </w:rPr>
                   <w:drawing>
                     <wp:inline distT="0" distB="0" distL="0" distR="0" wp14:anchorId="5B48E819" wp14:editId="16FCF71A">
@@ -9903,6 +9870,7 @@
                     <w:noProof/>
                     <w:sz w:val="18"/>
                     <w:szCs w:val="18"/>
+                    <w:lang w:val="bg-BG" w:eastAsia="bg-BG"/>
                   </w:rPr>
                   <w:drawing>
                     <wp:inline distT="0" distB="0" distL="0" distR="0" wp14:anchorId="01A06921" wp14:editId="01EDD1D0">
@@ -9956,6 +9924,7 @@
                     <w:noProof/>
                     <w:sz w:val="18"/>
                     <w:szCs w:val="18"/>
+                    <w:lang w:val="bg-BG" w:eastAsia="bg-BG"/>
                   </w:rPr>
                   <w:drawing>
                     <wp:inline distT="0" distB="0" distL="0" distR="0" wp14:anchorId="1B96BC3B" wp14:editId="00BFF419">
@@ -10025,6 +9994,7 @@
                     <w:noProof/>
                     <w:sz w:val="18"/>
                     <w:szCs w:val="18"/>
+                    <w:lang w:val="bg-BG" w:eastAsia="bg-BG"/>
                   </w:rPr>
                   <w:drawing>
                     <wp:inline distT="0" distB="0" distL="0" distR="0" wp14:anchorId="5F0400F0" wp14:editId="37A4F2EF">
@@ -10091,6 +10061,7 @@
                     <w:noProof/>
                     <w:sz w:val="18"/>
                     <w:szCs w:val="18"/>
+                    <w:lang w:val="bg-BG" w:eastAsia="bg-BG"/>
                   </w:rPr>
                   <w:drawing>
                     <wp:inline distT="0" distB="0" distL="0" distR="0" wp14:anchorId="4E088C32" wp14:editId="38F73E0B">
@@ -10141,6 +10112,7 @@
     <w:r>
       <w:rPr>
         <w:noProof/>
+        <w:lang w:val="bg-BG" w:eastAsia="bg-BG"/>
       </w:rPr>
       <w:drawing>
         <wp:anchor distT="0" distB="0" distL="114300" distR="114300" simplePos="0" relativeHeight="251694080" behindDoc="0" locked="0" layoutInCell="1" allowOverlap="1" wp14:anchorId="01EF5EFF" wp14:editId="571C1428">
@@ -10264,7 +10236,7 @@
                     <w:sz w:val="18"/>
                     <w:szCs w:val="18"/>
                   </w:rPr>
-                  <w:t>9</w:t>
+                  <w:t>2</w:t>
                 </w:r>
                 <w:r>
                   <w:rPr>
@@ -10280,16 +10252,31 @@
                   </w:rPr>
                   <w:t xml:space="preserve"> of </w:t>
                 </w:r>
-                <w:fldSimple w:instr=" NUMPAGES   \* MERGEFORMAT ">
-                  <w:r>
-                    <w:rPr>
-                      <w:noProof/>
-                      <w:sz w:val="18"/>
-                      <w:szCs w:val="18"/>
-                    </w:rPr>
-                    <w:t>9</w:t>
-                  </w:r>
-                </w:fldSimple>
+                <w:r>
+                  <w:fldChar w:fldCharType="begin"/>
+                </w:r>
+                <w:r>
+                  <w:instrText xml:space="preserve"> NUMPAGES   \* MERGEFORMAT </w:instrText>
+                </w:r>
+                <w:r>
+                  <w:fldChar w:fldCharType="separate"/>
+                </w:r>
+                <w:r>
+                  <w:rPr>
+                    <w:noProof/>
+                    <w:sz w:val="18"/>
+                    <w:szCs w:val="18"/>
+                  </w:rPr>
+                  <w:t>5</w:t>
+                </w:r>
+                <w:r>
+                  <w:rPr>
+                    <w:noProof/>
+                    <w:sz w:val="18"/>
+                    <w:szCs w:val="18"/>
+                  </w:rPr>
+                  <w:fldChar w:fldCharType="end"/>
+                </w:r>
               </w:p>
             </w:txbxContent>
           </v:textbox>
@@ -10301,7 +10288,7 @@
 </file>
 
 <file path=word/footnotes.xml><?xml version="1.0" encoding="utf-8"?>
-<w:footnotes xmlns:wpc="http://schemas.microsoft.com/office/word/2010/wordprocessingCanvas" xmlns:cx="http://schemas.microsoft.com/office/drawing/2014/chartex" xmlns:cx1="http://schemas.microsoft.com/office/drawing/2015/9/8/chartex" xmlns:cx2="http://schemas.microsoft.com/office/drawing/2015/10/21/chartex" xmlns:cx3="http://schemas.microsoft.com/office/drawing/2016/5/9/chartex" xmlns:cx4="http://schemas.microsoft.com/office/drawing/2016/5/10/chartex" xmlns:cx5="http://schemas.microsoft.com/office/drawing/2016/5/11/chartex" xmlns:cx6="http://schemas.microsoft.com/office/drawing/2016/5/12/chartex" xmlns:cx7="http://schemas.microsoft.com/office/drawing/2016/5/13/chartex" xmlns:cx8="http://schemas.microsoft.com/office/drawing/2016/5/14/chartex" xmlns:mc="http://schemas.openxmlformats.org/markup-compatibility/2006" xmlns:aink="http://schemas.microsoft.com/office/drawing/2016/ink" xmlns:am3d="http://schemas.microsoft.com/office/drawing/2017/model3d" xmlns:o="urn:schemas-microsoft-com:office:office" xmlns:r="http://schemas.openxmlformats.org/officeDocument/2006/relationships" xmlns:m="http://schemas.openxmlformats.org/officeDocument/2006/math" xmlns:v="urn:schemas-microsoft-com:vml" xmlns:wp14="http://schemas.microsoft.com/office/word/2010/wordprocessingDrawing" xmlns:wp="http://schemas.openxmlformats.org/drawingml/2006/wordprocessingDrawing" xmlns:w10="urn:schemas-microsoft-com:office:word" xmlns:w="http://schemas.openxmlformats.org/wordprocessingml/2006/main" xmlns:w14="http://schemas.microsoft.com/office/word/2010/wordml" xmlns:w15="http://schemas.microsoft.com/office/word/2012/wordml" xmlns:w16cex="http://schemas.microsoft.com/office/word/2018/wordml/cex" xmlns:w16cid="http://schemas.microsoft.com/office/word/2016/wordml/cid" xmlns:w16="http://schemas.microsoft.com/office/word/2018/wordml" xmlns:w16sdtdh="http://schemas.microsoft.com/office/word/2020/wordml/sdtdatahash" xmlns:w16se="http://schemas.microsoft.com/office/word/2015/wordml/symex" xmlns:wpg="http://schemas.microsoft.com/office/word/2010/wordprocessingGroup" xmlns:wpi="http://schemas.microsoft.com/office/word/2010/wordprocessingInk" xmlns:wne="http://schemas.microsoft.com/office/word/2006/wordml" xmlns:wps="http://schemas.microsoft.com/office/word/2010/wordprocessingShape" mc:Ignorable="w14 w15 w16se w16cid w16 w16cex w16sdtdh wp14">
+<w:footnotes xmlns:wpc="http://schemas.microsoft.com/office/word/2010/wordprocessingCanvas" xmlns:cx="http://schemas.microsoft.com/office/drawing/2014/chartex" xmlns:cx1="http://schemas.microsoft.com/office/drawing/2015/9/8/chartex" xmlns:mc="http://schemas.openxmlformats.org/markup-compatibility/2006" xmlns:o="urn:schemas-microsoft-com:office:office" xmlns:r="http://schemas.openxmlformats.org/officeDocument/2006/relationships" xmlns:m="http://schemas.openxmlformats.org/officeDocument/2006/math" xmlns:v="urn:schemas-microsoft-com:vml" xmlns:wp14="http://schemas.microsoft.com/office/word/2010/wordprocessingDrawing" xmlns:wp="http://schemas.openxmlformats.org/drawingml/2006/wordprocessingDrawing" xmlns:w10="urn:schemas-microsoft-com:office:word" xmlns:w="http://schemas.openxmlformats.org/wordprocessingml/2006/main" xmlns:w14="http://schemas.microsoft.com/office/word/2010/wordml" xmlns:w15="http://schemas.microsoft.com/office/word/2012/wordml" xmlns:w16se="http://schemas.microsoft.com/office/word/2015/wordml/symex" xmlns:wpg="http://schemas.microsoft.com/office/word/2010/wordprocessingGroup" xmlns:wpi="http://schemas.microsoft.com/office/word/2010/wordprocessingInk" xmlns:wne="http://schemas.microsoft.com/office/word/2006/wordml" xmlns:wps="http://schemas.microsoft.com/office/word/2010/wordprocessingShape" mc:Ignorable="w14 w15 w16se wp14">
   <w:footnote w:type="separator" w:id="-1">
     <w:p>
       <w:pPr>
@@ -10326,10 +10313,10 @@
 </file>
 
 <file path=word/header1.xml><?xml version="1.0" encoding="utf-8"?>
-<w:hdr xmlns:wpc="http://schemas.microsoft.com/office/word/2010/wordprocessingCanvas" xmlns:cx="http://schemas.microsoft.com/office/drawing/2014/chartex" xmlns:cx1="http://schemas.microsoft.com/office/drawing/2015/9/8/chartex" xmlns:cx2="http://schemas.microsoft.com/office/drawing/2015/10/21/chartex" xmlns:cx3="http://schemas.microsoft.com/office/drawing/2016/5/9/chartex" xmlns:cx4="http://schemas.microsoft.com/office/drawing/2016/5/10/chartex" xmlns:cx5="http://schemas.microsoft.com/office/drawing/2016/5/11/chartex" xmlns:cx6="http://schemas.microsoft.com/office/drawing/2016/5/12/chartex" xmlns:cx7="http://schemas.microsoft.com/office/drawing/2016/5/13/chartex" xmlns:cx8="http://schemas.microsoft.com/office/drawing/2016/5/14/chartex" xmlns:mc="http://schemas.openxmlformats.org/markup-compatibility/2006" xmlns:aink="http://schemas.microsoft.com/office/drawing/2016/ink" xmlns:am3d="http://schemas.microsoft.com/office/drawing/2017/model3d" xmlns:o="urn:schemas-microsoft-com:office:office" xmlns:r="http://schemas.openxmlformats.org/officeDocument/2006/relationships" xmlns:m="http://schemas.openxmlformats.org/officeDocument/2006/math" xmlns:v="urn:schemas-microsoft-com:vml" xmlns:wp14="http://schemas.microsoft.com/office/word/2010/wordprocessingDrawing" xmlns:wp="http://schemas.openxmlformats.org/drawingml/2006/wordprocessingDrawing" xmlns:w10="urn:schemas-microsoft-com:office:word" xmlns:w="http://schemas.openxmlformats.org/wordprocessingml/2006/main" xmlns:w14="http://schemas.microsoft.com/office/word/2010/wordml" xmlns:w15="http://schemas.microsoft.com/office/word/2012/wordml" xmlns:w16cex="http://schemas.microsoft.com/office/word/2018/wordml/cex" xmlns:w16cid="http://schemas.microsoft.com/office/word/2016/wordml/cid" xmlns:w16="http://schemas.microsoft.com/office/word/2018/wordml" xmlns:w16sdtdh="http://schemas.microsoft.com/office/word/2020/wordml/sdtdatahash" xmlns:w16se="http://schemas.microsoft.com/office/word/2015/wordml/symex" xmlns:wpg="http://schemas.microsoft.com/office/word/2010/wordprocessingGroup" xmlns:wpi="http://schemas.microsoft.com/office/word/2010/wordprocessingInk" xmlns:wne="http://schemas.microsoft.com/office/word/2006/wordml" xmlns:wps="http://schemas.microsoft.com/office/word/2010/wordprocessingShape" mc:Ignorable="w14 w15 w16se w16cid w16 w16cex w16sdtdh wp14">
+<w:hdr xmlns:wpc="http://schemas.microsoft.com/office/word/2010/wordprocessingCanvas" xmlns:cx="http://schemas.microsoft.com/office/drawing/2014/chartex" xmlns:cx1="http://schemas.microsoft.com/office/drawing/2015/9/8/chartex" xmlns:mc="http://schemas.openxmlformats.org/markup-compatibility/2006" xmlns:o="urn:schemas-microsoft-com:office:office" xmlns:r="http://schemas.openxmlformats.org/officeDocument/2006/relationships" xmlns:m="http://schemas.openxmlformats.org/officeDocument/2006/math" xmlns:v="urn:schemas-microsoft-com:vml" xmlns:wp14="http://schemas.microsoft.com/office/word/2010/wordprocessingDrawing" xmlns:wp="http://schemas.openxmlformats.org/drawingml/2006/wordprocessingDrawing" xmlns:w10="urn:schemas-microsoft-com:office:word" xmlns:w="http://schemas.openxmlformats.org/wordprocessingml/2006/main" xmlns:w14="http://schemas.microsoft.com/office/word/2010/wordml" xmlns:w15="http://schemas.microsoft.com/office/word/2012/wordml" xmlns:w16se="http://schemas.microsoft.com/office/word/2015/wordml/symex" xmlns:wpg="http://schemas.microsoft.com/office/word/2010/wordprocessingGroup" xmlns:wpi="http://schemas.microsoft.com/office/word/2010/wordprocessingInk" xmlns:wne="http://schemas.microsoft.com/office/word/2006/wordml" xmlns:wps="http://schemas.microsoft.com/office/word/2010/wordprocessingShape" mc:Ignorable="w14 w15 w16se wp14">
   <w:p>
     <w:pPr>
-      <w:pStyle w:val="a3"/>
+      <w:pStyle w:val="Header"/>
       <w:ind w:hanging="1134"/>
     </w:pPr>
   </w:p>
@@ -10337,7 +10324,7 @@
 </file>
 
 <file path=word/numbering.xml><?xml version="1.0" encoding="utf-8"?>
-<w:numbering xmlns:wpc="http://schemas.microsoft.com/office/word/2010/wordprocessingCanvas" xmlns:cx="http://schemas.microsoft.com/office/drawing/2014/chartex" xmlns:cx1="http://schemas.microsoft.com/office/drawing/2015/9/8/chartex" xmlns:cx2="http://schemas.microsoft.com/office/drawing/2015/10/21/chartex" xmlns:cx3="http://schemas.microsoft.com/office/drawing/2016/5/9/chartex" xmlns:cx4="http://schemas.microsoft.com/office/drawing/2016/5/10/chartex" xmlns:cx5="http://schemas.microsoft.com/office/drawing/2016/5/11/chartex" xmlns:cx6="http://schemas.microsoft.com/office/drawing/2016/5/12/chartex" xmlns:cx7="http://schemas.microsoft.com/office/drawing/2016/5/13/chartex" xmlns:cx8="http://schemas.microsoft.com/office/drawing/2016/5/14/chartex" xmlns:mc="http://schemas.openxmlformats.org/markup-compatibility/2006" xmlns:aink="http://schemas.microsoft.com/office/drawing/2016/ink" xmlns:am3d="http://schemas.microsoft.com/office/drawing/2017/model3d" xmlns:o="urn:schemas-microsoft-com:office:office" xmlns:r="http://schemas.openxmlformats.org/officeDocument/2006/relationships" xmlns:m="http://schemas.openxmlformats.org/officeDocument/2006/math" xmlns:v="urn:schemas-microsoft-com:vml" xmlns:wp14="http://schemas.microsoft.com/office/word/2010/wordprocessingDrawing" xmlns:wp="http://schemas.openxmlformats.org/drawingml/2006/wordprocessingDrawing" xmlns:w10="urn:schemas-microsoft-com:office:word" xmlns:w="http://schemas.openxmlformats.org/wordprocessingml/2006/main" xmlns:w14="http://schemas.microsoft.com/office/word/2010/wordml" xmlns:w15="http://schemas.microsoft.com/office/word/2012/wordml" xmlns:w16cex="http://schemas.microsoft.com/office/word/2018/wordml/cex" xmlns:w16cid="http://schemas.microsoft.com/office/word/2016/wordml/cid" xmlns:w16="http://schemas.microsoft.com/office/word/2018/wordml" xmlns:w16sdtdh="http://schemas.microsoft.com/office/word/2020/wordml/sdtdatahash" xmlns:w16se="http://schemas.microsoft.com/office/word/2015/wordml/symex" xmlns:wpg="http://schemas.microsoft.com/office/word/2010/wordprocessingGroup" xmlns:wpi="http://schemas.microsoft.com/office/word/2010/wordprocessingInk" xmlns:wne="http://schemas.microsoft.com/office/word/2006/wordml" xmlns:wps="http://schemas.microsoft.com/office/word/2010/wordprocessingShape" mc:Ignorable="w14 w15 w16se w16cid w16 w16cex w16sdtdh wp14">
+<w:numbering xmlns:wpc="http://schemas.microsoft.com/office/word/2010/wordprocessingCanvas" xmlns:cx="http://schemas.microsoft.com/office/drawing/2014/chartex" xmlns:cx1="http://schemas.microsoft.com/office/drawing/2015/9/8/chartex" xmlns:mc="http://schemas.openxmlformats.org/markup-compatibility/2006" xmlns:o="urn:schemas-microsoft-com:office:office" xmlns:r="http://schemas.openxmlformats.org/officeDocument/2006/relationships" xmlns:m="http://schemas.openxmlformats.org/officeDocument/2006/math" xmlns:v="urn:schemas-microsoft-com:vml" xmlns:wp14="http://schemas.microsoft.com/office/word/2010/wordprocessingDrawing" xmlns:wp="http://schemas.openxmlformats.org/drawingml/2006/wordprocessingDrawing" xmlns:w10="urn:schemas-microsoft-com:office:word" xmlns:w="http://schemas.openxmlformats.org/wordprocessingml/2006/main" xmlns:w14="http://schemas.microsoft.com/office/word/2010/wordml" xmlns:w15="http://schemas.microsoft.com/office/word/2012/wordml" xmlns:w16se="http://schemas.microsoft.com/office/word/2015/wordml/symex" xmlns:wpg="http://schemas.microsoft.com/office/word/2010/wordprocessingGroup" xmlns:wpi="http://schemas.microsoft.com/office/word/2010/wordprocessingInk" xmlns:wne="http://schemas.microsoft.com/office/word/2006/wordml" xmlns:wps="http://schemas.microsoft.com/office/word/2010/wordprocessingShape" mc:Ignorable="w14 w15 w16se wp14">
   <w:abstractNum w:abstractNumId="0" w15:restartNumberingAfterBreak="0">
     <w:nsid w:val="04E60920"/>
     <w:multiLevelType w:val="hybridMultilevel"/>
@@ -10684,7 +10671,7 @@
     <w:lvl w:ilvl="0" w:tplc="A0E28166">
       <w:start w:val="1"/>
       <w:numFmt w:val="decimal"/>
-      <w:pStyle w:val="2"/>
+      <w:pStyle w:val="Heading2"/>
       <w:lvlText w:val="%1."/>
       <w:lvlJc w:val="left"/>
       <w:pPr>
@@ -12148,22 +12135,13 @@
   </w:num>
   <w:num w:numId="19">
     <w:abstractNumId w:val="2"/>
-    <w:lvlOverride w:ilvl="0"/>
-    <w:lvlOverride w:ilvl="1"/>
-    <w:lvlOverride w:ilvl="2"/>
-    <w:lvlOverride w:ilvl="3"/>
-    <w:lvlOverride w:ilvl="4"/>
-    <w:lvlOverride w:ilvl="5"/>
-    <w:lvlOverride w:ilvl="6"/>
-    <w:lvlOverride w:ilvl="7"/>
-    <w:lvlOverride w:ilvl="8"/>
   </w:num>
   <w:numIdMacAtCleanup w:val="12"/>
 </w:numbering>
 </file>
 
 <file path=word/styles.xml><?xml version="1.0" encoding="utf-8"?>
-<w:styles xmlns:mc="http://schemas.openxmlformats.org/markup-compatibility/2006" xmlns:r="http://schemas.openxmlformats.org/officeDocument/2006/relationships" xmlns:w="http://schemas.openxmlformats.org/wordprocessingml/2006/main" xmlns:w14="http://schemas.microsoft.com/office/word/2010/wordml" xmlns:w15="http://schemas.microsoft.com/office/word/2012/wordml" xmlns:w16cex="http://schemas.microsoft.com/office/word/2018/wordml/cex" xmlns:w16cid="http://schemas.microsoft.com/office/word/2016/wordml/cid" xmlns:w16="http://schemas.microsoft.com/office/word/2018/wordml" xmlns:w16sdtdh="http://schemas.microsoft.com/office/word/2020/wordml/sdtdatahash" xmlns:w16se="http://schemas.microsoft.com/office/word/2015/wordml/symex" mc:Ignorable="w14 w15 w16se w16cid w16 w16cex w16sdtdh">
+<w:styles xmlns:mc="http://schemas.openxmlformats.org/markup-compatibility/2006" xmlns:r="http://schemas.openxmlformats.org/officeDocument/2006/relationships" xmlns:w="http://schemas.openxmlformats.org/wordprocessingml/2006/main" xmlns:w14="http://schemas.microsoft.com/office/word/2010/wordml" xmlns:w15="http://schemas.microsoft.com/office/word/2012/wordml" xmlns:w16se="http://schemas.microsoft.com/office/word/2015/wordml/symex" mc:Ignorable="w14 w15 w16se">
   <w:docDefaults>
     <w:rPrDefault>
       <w:rPr>
@@ -12179,7 +12157,7 @@
       </w:pPr>
     </w:pPrDefault>
   </w:docDefaults>
-  <w:latentStyles w:defLockedState="0" w:defUIPriority="99" w:defSemiHidden="0" w:defUnhideWhenUsed="0" w:defQFormat="0" w:count="376">
+  <w:latentStyles w:defLockedState="0" w:defUIPriority="99" w:defSemiHidden="0" w:defUnhideWhenUsed="0" w:defQFormat="0" w:count="371">
     <w:lsdException w:name="Normal" w:uiPriority="0" w:qFormat="1"/>
     <w:lsdException w:name="heading 1" w:uiPriority="9" w:qFormat="1"/>
     <w:lsdException w:name="heading 2" w:semiHidden="1" w:uiPriority="9" w:unhideWhenUsed="1" w:qFormat="1"/>
@@ -12551,13 +12529,8 @@
     <w:lsdException w:name="List Table 5 Dark Accent 6" w:uiPriority="50"/>
     <w:lsdException w:name="List Table 6 Colorful Accent 6" w:uiPriority="51"/>
     <w:lsdException w:name="List Table 7 Colorful Accent 6" w:uiPriority="52"/>
-    <w:lsdException w:name="Mention" w:semiHidden="1" w:unhideWhenUsed="1"/>
-    <w:lsdException w:name="Smart Hyperlink" w:semiHidden="1" w:unhideWhenUsed="1"/>
-    <w:lsdException w:name="Hashtag" w:semiHidden="1" w:unhideWhenUsed="1"/>
-    <w:lsdException w:name="Unresolved Mention" w:semiHidden="1" w:unhideWhenUsed="1"/>
-    <w:lsdException w:name="Smart Link" w:semiHidden="1" w:unhideWhenUsed="1"/>
   </w:latentStyles>
-  <w:style w:type="paragraph" w:default="1" w:styleId="a">
+  <w:style w:type="paragraph" w:default="1" w:styleId="Normal">
     <w:name w:val="Normal"/>
     <w:qFormat/>
     <w:rsid w:val="008063E1"/>
@@ -12565,11 +12538,11 @@
       <w:spacing w:before="80" w:after="120"/>
     </w:pPr>
   </w:style>
-  <w:style w:type="paragraph" w:styleId="1">
+  <w:style w:type="paragraph" w:styleId="Heading1">
     <w:name w:val="heading 1"/>
-    <w:basedOn w:val="a"/>
-    <w:next w:val="a"/>
-    <w:link w:val="10"/>
+    <w:basedOn w:val="Normal"/>
+    <w:next w:val="Normal"/>
+    <w:link w:val="Heading1Char"/>
     <w:uiPriority w:val="9"/>
     <w:qFormat/>
     <w:rsid w:val="009254B7"/>
@@ -12587,11 +12560,11 @@
       <w:szCs w:val="32"/>
     </w:rPr>
   </w:style>
-  <w:style w:type="paragraph" w:styleId="2">
+  <w:style w:type="paragraph" w:styleId="Heading2">
     <w:name w:val="heading 2"/>
-    <w:basedOn w:val="a"/>
-    <w:next w:val="a"/>
-    <w:link w:val="20"/>
+    <w:basedOn w:val="Normal"/>
+    <w:next w:val="Normal"/>
+    <w:link w:val="Heading2Char"/>
     <w:uiPriority w:val="9"/>
     <w:qFormat/>
     <w:rsid w:val="006E55B4"/>
@@ -12613,11 +12586,11 @@
       <w:szCs w:val="36"/>
     </w:rPr>
   </w:style>
-  <w:style w:type="paragraph" w:styleId="3">
+  <w:style w:type="paragraph" w:styleId="Heading3">
     <w:name w:val="heading 3"/>
-    <w:basedOn w:val="a"/>
-    <w:next w:val="a"/>
-    <w:link w:val="30"/>
+    <w:basedOn w:val="Normal"/>
+    <w:next w:val="Normal"/>
+    <w:link w:val="Heading3Char"/>
     <w:uiPriority w:val="9"/>
     <w:unhideWhenUsed/>
     <w:qFormat/>
@@ -12636,11 +12609,11 @@
       <w:szCs w:val="32"/>
     </w:rPr>
   </w:style>
-  <w:style w:type="paragraph" w:styleId="4">
+  <w:style w:type="paragraph" w:styleId="Heading4">
     <w:name w:val="heading 4"/>
-    <w:basedOn w:val="a"/>
-    <w:next w:val="a"/>
-    <w:link w:val="40"/>
+    <w:basedOn w:val="Normal"/>
+    <w:next w:val="Normal"/>
+    <w:link w:val="Heading4Char"/>
     <w:uiPriority w:val="9"/>
     <w:unhideWhenUsed/>
     <w:qFormat/>
@@ -12659,11 +12632,11 @@
       <w:sz w:val="28"/>
     </w:rPr>
   </w:style>
-  <w:style w:type="paragraph" w:styleId="5">
+  <w:style w:type="paragraph" w:styleId="Heading5">
     <w:name w:val="heading 5"/>
-    <w:basedOn w:val="a"/>
-    <w:next w:val="a"/>
-    <w:link w:val="50"/>
+    <w:basedOn w:val="Normal"/>
+    <w:next w:val="Normal"/>
+    <w:link w:val="Heading5Char"/>
     <w:uiPriority w:val="9"/>
     <w:semiHidden/>
     <w:unhideWhenUsed/>
@@ -12681,13 +12654,13 @@
       <w:color w:val="B2500E"/>
     </w:rPr>
   </w:style>
-  <w:style w:type="character" w:default="1" w:styleId="a0">
+  <w:style w:type="character" w:default="1" w:styleId="DefaultParagraphFont">
     <w:name w:val="Default Paragraph Font"/>
     <w:uiPriority w:val="1"/>
     <w:semiHidden/>
     <w:unhideWhenUsed/>
   </w:style>
-  <w:style w:type="table" w:default="1" w:styleId="a1">
+  <w:style w:type="table" w:default="1" w:styleId="TableNormal">
     <w:name w:val="Normal Table"/>
     <w:uiPriority w:val="99"/>
     <w:semiHidden/>
@@ -12702,16 +12675,16 @@
       </w:tblCellMar>
     </w:tblPr>
   </w:style>
-  <w:style w:type="numbering" w:default="1" w:styleId="a2">
+  <w:style w:type="numbering" w:default="1" w:styleId="NoList">
     <w:name w:val="No List"/>
     <w:uiPriority w:val="99"/>
     <w:semiHidden/>
     <w:unhideWhenUsed/>
   </w:style>
-  <w:style w:type="paragraph" w:styleId="a3">
+  <w:style w:type="paragraph" w:styleId="Header">
     <w:name w:val="header"/>
-    <w:basedOn w:val="a"/>
-    <w:link w:val="a4"/>
+    <w:basedOn w:val="Normal"/>
+    <w:link w:val="HeaderChar"/>
     <w:uiPriority w:val="99"/>
     <w:unhideWhenUsed/>
     <w:rsid w:val="008068A2"/>
@@ -12723,17 +12696,17 @@
       <w:spacing w:after="0" w:line="240" w:lineRule="auto"/>
     </w:pPr>
   </w:style>
-  <w:style w:type="character" w:customStyle="1" w:styleId="a4">
-    <w:name w:val="Горен колонтитул Знак"/>
-    <w:basedOn w:val="a0"/>
-    <w:link w:val="a3"/>
+  <w:style w:type="character" w:customStyle="1" w:styleId="HeaderChar">
+    <w:name w:val="Header Char"/>
+    <w:basedOn w:val="DefaultParagraphFont"/>
+    <w:link w:val="Header"/>
     <w:uiPriority w:val="99"/>
     <w:rsid w:val="008068A2"/>
   </w:style>
-  <w:style w:type="paragraph" w:styleId="a5">
+  <w:style w:type="paragraph" w:styleId="Footer">
     <w:name w:val="footer"/>
-    <w:basedOn w:val="a"/>
-    <w:link w:val="a6"/>
+    <w:basedOn w:val="Normal"/>
+    <w:link w:val="FooterChar"/>
     <w:uiPriority w:val="99"/>
     <w:unhideWhenUsed/>
     <w:rsid w:val="008068A2"/>
@@ -12745,17 +12718,17 @@
       <w:spacing w:after="0" w:line="240" w:lineRule="auto"/>
     </w:pPr>
   </w:style>
-  <w:style w:type="character" w:customStyle="1" w:styleId="a6">
-    <w:name w:val="Долен колонтитул Знак"/>
-    <w:basedOn w:val="a0"/>
-    <w:link w:val="a5"/>
+  <w:style w:type="character" w:customStyle="1" w:styleId="FooterChar">
+    <w:name w:val="Footer Char"/>
+    <w:basedOn w:val="DefaultParagraphFont"/>
+    <w:link w:val="Footer"/>
     <w:uiPriority w:val="99"/>
     <w:rsid w:val="008068A2"/>
   </w:style>
-  <w:style w:type="paragraph" w:styleId="a7">
+  <w:style w:type="paragraph" w:styleId="BalloonText">
     <w:name w:val="Balloon Text"/>
-    <w:basedOn w:val="a"/>
-    <w:link w:val="a8"/>
+    <w:basedOn w:val="Normal"/>
+    <w:link w:val="BalloonTextChar"/>
     <w:uiPriority w:val="99"/>
     <w:semiHidden/>
     <w:unhideWhenUsed/>
@@ -12769,10 +12742,10 @@
       <w:szCs w:val="16"/>
     </w:rPr>
   </w:style>
-  <w:style w:type="character" w:customStyle="1" w:styleId="a8">
-    <w:name w:val="Изнесен текст Знак"/>
-    <w:basedOn w:val="a0"/>
-    <w:link w:val="a7"/>
+  <w:style w:type="character" w:customStyle="1" w:styleId="BalloonTextChar">
+    <w:name w:val="Balloon Text Char"/>
+    <w:basedOn w:val="DefaultParagraphFont"/>
+    <w:link w:val="BalloonText"/>
     <w:uiPriority w:val="99"/>
     <w:semiHidden/>
     <w:rsid w:val="00564D7B"/>
@@ -12782,9 +12755,9 @@
       <w:szCs w:val="16"/>
     </w:rPr>
   </w:style>
-  <w:style w:type="character" w:styleId="a9">
+  <w:style w:type="character" w:styleId="Hyperlink">
     <w:name w:val="Hyperlink"/>
-    <w:basedOn w:val="a0"/>
+    <w:basedOn w:val="DefaultParagraphFont"/>
     <w:uiPriority w:val="99"/>
     <w:unhideWhenUsed/>
     <w:rsid w:val="0079324A"/>
@@ -12793,10 +12766,10 @@
       <w:u w:val="single"/>
     </w:rPr>
   </w:style>
-  <w:style w:type="character" w:customStyle="1" w:styleId="10">
-    <w:name w:val="Заглавие 1 Знак"/>
-    <w:basedOn w:val="a0"/>
-    <w:link w:val="1"/>
+  <w:style w:type="character" w:customStyle="1" w:styleId="Heading1Char">
+    <w:name w:val="Heading 1 Char"/>
+    <w:basedOn w:val="DefaultParagraphFont"/>
+    <w:link w:val="Heading1"/>
     <w:uiPriority w:val="9"/>
     <w:rsid w:val="009254B7"/>
     <w:rPr>
@@ -12807,10 +12780,10 @@
       <w:szCs w:val="32"/>
     </w:rPr>
   </w:style>
-  <w:style w:type="character" w:customStyle="1" w:styleId="20">
-    <w:name w:val="Заглавие 2 Знак"/>
-    <w:basedOn w:val="a0"/>
-    <w:link w:val="2"/>
+  <w:style w:type="character" w:customStyle="1" w:styleId="Heading2Char">
+    <w:name w:val="Heading 2 Char"/>
+    <w:basedOn w:val="DefaultParagraphFont"/>
+    <w:link w:val="Heading2"/>
     <w:uiPriority w:val="9"/>
     <w:rsid w:val="006E55B4"/>
     <w:rPr>
@@ -12822,9 +12795,9 @@
       <w:szCs w:val="36"/>
     </w:rPr>
   </w:style>
-  <w:style w:type="paragraph" w:styleId="aa">
+  <w:style w:type="paragraph" w:styleId="NormalWeb">
     <w:name w:val="Normal (Web)"/>
-    <w:basedOn w:val="a"/>
+    <w:basedOn w:val="Normal"/>
     <w:uiPriority w:val="99"/>
     <w:semiHidden/>
     <w:unhideWhenUsed/>
@@ -12838,9 +12811,9 @@
       <w:szCs w:val="24"/>
     </w:rPr>
   </w:style>
-  <w:style w:type="character" w:styleId="ab">
+  <w:style w:type="character" w:styleId="Strong">
     <w:name w:val="Strong"/>
-    <w:basedOn w:val="a0"/>
+    <w:basedOn w:val="DefaultParagraphFont"/>
     <w:uiPriority w:val="22"/>
     <w:qFormat/>
     <w:rsid w:val="00524789"/>
@@ -12849,10 +12822,10 @@
       <w:bCs/>
     </w:rPr>
   </w:style>
-  <w:style w:type="character" w:customStyle="1" w:styleId="30">
-    <w:name w:val="Заглавие 3 Знак"/>
-    <w:basedOn w:val="a0"/>
-    <w:link w:val="3"/>
+  <w:style w:type="character" w:customStyle="1" w:styleId="Heading3Char">
+    <w:name w:val="Heading 3 Char"/>
+    <w:basedOn w:val="DefaultParagraphFont"/>
+    <w:link w:val="Heading3"/>
     <w:uiPriority w:val="9"/>
     <w:qFormat/>
     <w:rsid w:val="008C5930"/>
@@ -12864,10 +12837,10 @@
       <w:szCs w:val="32"/>
     </w:rPr>
   </w:style>
-  <w:style w:type="character" w:customStyle="1" w:styleId="40">
-    <w:name w:val="Заглавие 4 Знак"/>
-    <w:basedOn w:val="a0"/>
-    <w:link w:val="4"/>
+  <w:style w:type="character" w:customStyle="1" w:styleId="Heading4Char">
+    <w:name w:val="Heading 4 Char"/>
+    <w:basedOn w:val="DefaultParagraphFont"/>
+    <w:link w:val="Heading4"/>
     <w:uiPriority w:val="9"/>
     <w:rsid w:val="008C5930"/>
     <w:rPr>
@@ -12878,10 +12851,10 @@
       <w:sz w:val="28"/>
     </w:rPr>
   </w:style>
-  <w:style w:type="paragraph" w:styleId="ac">
+  <w:style w:type="paragraph" w:styleId="ListParagraph">
     <w:name w:val="List Paragraph"/>
-    <w:basedOn w:val="a"/>
-    <w:link w:val="ad"/>
+    <w:basedOn w:val="Normal"/>
+    <w:link w:val="ListParagraphChar"/>
     <w:uiPriority w:val="34"/>
     <w:qFormat/>
     <w:rsid w:val="008617B5"/>
@@ -12890,9 +12863,9 @@
       <w:contextualSpacing/>
     </w:pPr>
   </w:style>
-  <w:style w:type="character" w:styleId="ae">
+  <w:style w:type="character" w:styleId="FollowedHyperlink">
     <w:name w:val="FollowedHyperlink"/>
-    <w:basedOn w:val="a0"/>
+    <w:basedOn w:val="DefaultParagraphFont"/>
     <w:uiPriority w:val="99"/>
     <w:semiHidden/>
     <w:unhideWhenUsed/>
@@ -12902,10 +12875,10 @@
       <w:u w:val="single"/>
     </w:rPr>
   </w:style>
-  <w:style w:type="character" w:customStyle="1" w:styleId="50">
-    <w:name w:val="Заглавие 5 Знак"/>
-    <w:basedOn w:val="a0"/>
-    <w:link w:val="5"/>
+  <w:style w:type="character" w:customStyle="1" w:styleId="Heading5Char">
+    <w:name w:val="Heading 5 Char"/>
+    <w:basedOn w:val="DefaultParagraphFont"/>
+    <w:link w:val="Heading5"/>
     <w:uiPriority w:val="9"/>
     <w:semiHidden/>
     <w:rsid w:val="008C5930"/>
@@ -12917,7 +12890,7 @@
   </w:style>
   <w:style w:type="paragraph" w:customStyle="1" w:styleId="Code">
     <w:name w:val="Code"/>
-    <w:basedOn w:val="a"/>
+    <w:basedOn w:val="Normal"/>
     <w:link w:val="CodeChar"/>
     <w:qFormat/>
     <w:rsid w:val="008063E1"/>
@@ -12929,7 +12902,7 @@
   </w:style>
   <w:style w:type="character" w:customStyle="1" w:styleId="CodeChar">
     <w:name w:val="Code Char"/>
-    <w:basedOn w:val="a0"/>
+    <w:basedOn w:val="DefaultParagraphFont"/>
     <w:link w:val="Code"/>
     <w:qFormat/>
     <w:rsid w:val="008063E1"/>
@@ -12939,9 +12912,9 @@
       <w:noProof/>
     </w:rPr>
   </w:style>
-  <w:style w:type="table" w:styleId="af">
+  <w:style w:type="table" w:styleId="TableGrid">
     <w:name w:val="Table Grid"/>
-    <w:basedOn w:val="a1"/>
+    <w:basedOn w:val="TableNormal"/>
     <w:uiPriority w:val="59"/>
     <w:rsid w:val="00763912"/>
     <w:pPr>
@@ -12960,12 +12933,12 @@
   </w:style>
   <w:style w:type="character" w:customStyle="1" w:styleId="tgc">
     <w:name w:val="_tgc"/>
-    <w:basedOn w:val="a0"/>
+    <w:basedOn w:val="DefaultParagraphFont"/>
     <w:rsid w:val="00D8395C"/>
   </w:style>
   <w:style w:type="paragraph" w:customStyle="1" w:styleId="Index">
     <w:name w:val="Index"/>
-    <w:basedOn w:val="a"/>
+    <w:basedOn w:val="Normal"/>
     <w:qFormat/>
     <w:rsid w:val="005054C7"/>
     <w:pPr>
@@ -12976,17 +12949,17 @@
       <w:rFonts w:cs="FreeSans"/>
     </w:rPr>
   </w:style>
-  <w:style w:type="character" w:customStyle="1" w:styleId="ad">
-    <w:name w:val="Списък на абзаци Знак"/>
-    <w:basedOn w:val="a0"/>
-    <w:link w:val="ac"/>
+  <w:style w:type="character" w:customStyle="1" w:styleId="ListParagraphChar">
+    <w:name w:val="List Paragraph Char"/>
+    <w:basedOn w:val="DefaultParagraphFont"/>
+    <w:link w:val="ListParagraph"/>
     <w:uiPriority w:val="34"/>
     <w:qFormat/>
     <w:rsid w:val="005054C7"/>
   </w:style>
   <w:style w:type="character" w:customStyle="1" w:styleId="InternetLink">
     <w:name w:val="Internet Link"/>
-    <w:basedOn w:val="a0"/>
+    <w:basedOn w:val="DefaultParagraphFont"/>
     <w:uiPriority w:val="99"/>
     <w:unhideWhenUsed/>
     <w:rsid w:val="005054C7"/>
@@ -12997,7 +12970,7 @@
   </w:style>
   <w:style w:type="character" w:customStyle="1" w:styleId="UnresolvedMention1">
     <w:name w:val="Unresolved Mention1"/>
-    <w:basedOn w:val="a0"/>
+    <w:basedOn w:val="DefaultParagraphFont"/>
     <w:uiPriority w:val="99"/>
     <w:semiHidden/>
     <w:unhideWhenUsed/>
@@ -13007,10 +12980,10 @@
       <w:shd w:val="clear" w:color="auto" w:fill="E1DFDD"/>
     </w:rPr>
   </w:style>
-  <w:style w:type="paragraph" w:styleId="HTML">
+  <w:style w:type="paragraph" w:styleId="HTMLPreformatted">
     <w:name w:val="HTML Preformatted"/>
-    <w:basedOn w:val="a"/>
-    <w:link w:val="HTML0"/>
+    <w:basedOn w:val="Normal"/>
+    <w:link w:val="HTMLPreformattedChar"/>
     <w:uiPriority w:val="99"/>
     <w:unhideWhenUsed/>
     <w:rsid w:val="00FF1586"/>
@@ -13041,10 +13014,10 @@
       <w:szCs w:val="20"/>
     </w:rPr>
   </w:style>
-  <w:style w:type="character" w:customStyle="1" w:styleId="HTML0">
-    <w:name w:val="HTML стандартен Знак"/>
-    <w:basedOn w:val="a0"/>
-    <w:link w:val="HTML"/>
+  <w:style w:type="character" w:customStyle="1" w:styleId="HTMLPreformattedChar">
+    <w:name w:val="HTML Preformatted Char"/>
+    <w:basedOn w:val="DefaultParagraphFont"/>
+    <w:link w:val="HTMLPreformatted"/>
     <w:uiPriority w:val="99"/>
     <w:rsid w:val="00FF1586"/>
     <w:rPr>
@@ -13055,8 +13028,8 @@
   </w:style>
   <w:style w:type="table" w:customStyle="1" w:styleId="TableGrid1">
     <w:name w:val="Table Grid1"/>
-    <w:basedOn w:val="a1"/>
-    <w:next w:val="af"/>
+    <w:basedOn w:val="TableNormal"/>
+    <w:next w:val="TableGrid"/>
     <w:uiPriority w:val="59"/>
     <w:rsid w:val="00FF1586"/>
     <w:pPr>
@@ -13075,8 +13048,8 @@
   </w:style>
   <w:style w:type="table" w:customStyle="1" w:styleId="TableGrid2">
     <w:name w:val="Table Grid2"/>
-    <w:basedOn w:val="a1"/>
-    <w:next w:val="af"/>
+    <w:basedOn w:val="TableNormal"/>
+    <w:next w:val="TableGrid"/>
     <w:uiPriority w:val="59"/>
     <w:rsid w:val="00FF1586"/>
     <w:pPr>
@@ -13098,7 +13071,7 @@
   </w:style>
   <w:style w:type="character" w:customStyle="1" w:styleId="UnresolvedMention10">
     <w:name w:val="Unresolved Mention1"/>
-    <w:basedOn w:val="a0"/>
+    <w:basedOn w:val="DefaultParagraphFont"/>
     <w:uiPriority w:val="99"/>
     <w:semiHidden/>
     <w:unhideWhenUsed/>
@@ -13401,7 +13374,7 @@
 </file>
 
 <file path=customXml/itemProps1.xml><?xml version="1.0" encoding="utf-8"?>
-<ds:datastoreItem xmlns:ds="http://schemas.openxmlformats.org/officeDocument/2006/customXml" ds:itemID="{5969CA2D-9C8C-4B56-9FF6-2B9D10DE5C0B}">
+<ds:datastoreItem xmlns:ds="http://schemas.openxmlformats.org/officeDocument/2006/customXml" ds:itemID="{D04FEC68-B545-4DBE-A12F-4327BD41FA83}">
   <ds:schemaRefs>
     <ds:schemaRef ds:uri="http://schemas.openxmlformats.org/officeDocument/2006/bibliography"/>
   </ds:schemaRefs>
